--- a/Crowdfunding Analysis Conclusions.docx
+++ b/Crowdfunding Analysis Conclusions.docx
@@ -45,7 +45,13 @@
         </w:numPr>
       </w:pPr>
       <w:r>
-        <w:t>For the majority of the years, 2010-2019 there were about 100 crowdfunding projects that were created.  For years 2010-2019 there was a success rate of 56.6%.</w:t>
+        <w:t>For the majority of the years, 2010-2019</w:t>
+      </w:r>
+      <w:r>
+        <w:t>,</w:t>
+      </w:r>
+      <w:r>
+        <w:t xml:space="preserve"> there were about 100 crowdfunding projects that were created.  For years 2010-2019 there was a success rate of 56.6%.</w:t>
       </w:r>
     </w:p>
     <w:p/>
@@ -93,7 +99,13 @@
         </w:numPr>
       </w:pPr>
       <w:r>
-        <w:t>A stacked-column pivot cart that can be filtered by parent category and subcategory with country and outcome of campaigns as the variable.  This chart can be used to help identify if a country is excelling in a category vs another category.  It can help paint the picture if a certain category is already very saturated or has room for more opportunity.</w:t>
+        <w:t xml:space="preserve">A stacked-column pivot </w:t>
+      </w:r>
+      <w:r>
+        <w:t>chart</w:t>
+      </w:r>
+      <w:r>
+        <w:t xml:space="preserve"> that can be filtered by parent category and subcategory with country and outcome of campaigns as the variable.  This chart can be used to help identify if a country is excelling in a category vs another category.  It can help paint the picture if a certain category is already very saturated or has room for more opportunity.</w:t>
       </w:r>
     </w:p>
     <w:p>
@@ -124,7 +136,10 @@
         </w:numPr>
       </w:pPr>
       <w:r>
-        <w:t xml:space="preserve">In this instance the median better summarizes the data because of the outliers </w:t>
+        <w:t xml:space="preserve">In this instance the median better summarizes the data </w:t>
+      </w:r>
+      <w:r>
+        <w:t>is skewed on the high side.  There max values, interquartile range and high differences between mean and median are all telling me that some of the data set points are largely skewing this data set to run high in calculating the mean, so the median would be a better option to summarize the data set.</w:t>
       </w:r>
     </w:p>
     <w:p>
@@ -139,6 +154,9 @@
           <w:numId w:val="6"/>
         </w:numPr>
       </w:pPr>
+      <w:r>
+        <w:t xml:space="preserve">Both successful and unsuccessful data sets have high variability.  The successful data set has a slightly higher variability than the unsuccessful data set.  This would make more sense because the mean, max and standard deviation are all higher in the successful data set.  I gather that top crowdfunding ideas gain the attention of more backers, further creating greater variability in that data set.  </w:t>
+      </w:r>
     </w:p>
     <w:p/>
     <w:p/>
@@ -1448,6 +1466,7 @@
   <w:style w:type="character" w:default="1" w:styleId="DefaultParagraphFont">
     <w:name w:val="Default Paragraph Font"/>
     <w:uiPriority w:val="1"/>
+    <w:semiHidden/>
     <w:unhideWhenUsed/>
   </w:style>
   <w:style w:type="table" w:default="1" w:styleId="TableNormal">
